--- a/dynamic_circuits/GeneralCircuitOptimizer/README.docx
+++ b/dynamic_circuits/GeneralCircuitOptimizer/README.docx
@@ -1,6 +1,6 @@
 
 <file path=word/document.xml><?xml version="1.0" encoding="utf-8"?>
-<w:document xmlns:mc="http://schemas.openxmlformats.org/markup-compatibility/2006" xmlns:o="urn:schemas-microsoft-com:office:office" xmlns:r="http://purl.oclc.org/ooxml/officeDocument/relationships" xmlns:m="http://purl.oclc.org/ooxml/officeDocument/math" xmlns:v="urn:schemas-microsoft-com:vml" xmlns:wp14="http://schemas.microsoft.com/office/word/2010/wordprocessingDrawing" xmlns:wp="http://purl.oclc.org/ooxml/drawingml/wordprocessingDrawing" xmlns:w10="urn:schemas-microsoft-com:office:word" xmlns:w="http://purl.oclc.org/ooxml/wordprocessingml/main" xmlns:w14="http://schemas.microsoft.com/office/word/2010/wordml" xmlns:w15="http://schemas.microsoft.com/office/word/2012/wordml" xmlns:wpi="http://schemas.microsoft.com/office/word/2010/wordprocessingInk" xmlns:wne="http://schemas.microsoft.com/office/word/2006/wordml" mc:Ignorable="w14 w15 wne wp14" w:conformance="strict">
+<w:document xmlns:wpc="http://schemas.microsoft.com/office/word/2010/wordprocessingCanvas" xmlns:mc="http://schemas.openxmlformats.org/markup-compatibility/2006" xmlns:o="urn:schemas-microsoft-com:office:office" xmlns:r="http://schemas.openxmlformats.org/officeDocument/2006/relationships" xmlns:m="http://schemas.openxmlformats.org/officeDocument/2006/math" xmlns:v="urn:schemas-microsoft-com:vml" xmlns:wp14="http://schemas.microsoft.com/office/word/2010/wordprocessingDrawing" xmlns:wp="http://schemas.openxmlformats.org/drawingml/2006/wordprocessingDrawing" xmlns:w10="urn:schemas-microsoft-com:office:word" xmlns:w="http://schemas.openxmlformats.org/wordprocessingml/2006/main" xmlns:w14="http://schemas.microsoft.com/office/word/2010/wordml" xmlns:w15="http://schemas.microsoft.com/office/word/2012/wordml" xmlns:wpg="http://schemas.microsoft.com/office/word/2010/wordprocessingGroup" xmlns:wpi="http://schemas.microsoft.com/office/word/2010/wordprocessingInk" xmlns:wne="http://schemas.microsoft.com/office/word/2006/wordml" xmlns:wps="http://schemas.microsoft.com/office/word/2010/wordprocessingShape" mc:Ignorable="w14 w15 wp14">
   <w:body>
     <w:p>
       <w:pPr>
@@ -701,8 +701,8 @@
     <w:tbl>
       <w:tblPr>
         <w:tblStyle w:val="TableGrid"/>
-        <w:tblW w:w="461.35pt" w:type="dxa"/>
-        <w:tblLook w:firstRow="1" w:lastRow="0" w:firstColumn="1" w:lastColumn="0" w:noHBand="0" w:noVBand="1"/>
+        <w:tblW w:w="9227" w:type="dxa"/>
+        <w:tblLook w:val="04A0" w:firstRow="1" w:lastRow="0" w:firstColumn="1" w:lastColumn="0" w:noHBand="0" w:noVBand="1"/>
       </w:tblPr>
       <w:tblGrid>
         <w:gridCol w:w="1146"/>
@@ -713,12 +713,12 @@
       <w:tr>
         <w:tc>
           <w:tcPr>
-            <w:tcW w:w="57.30pt" w:type="dxa"/>
+            <w:tcW w:w="1146" w:type="dxa"/>
             <w:tcBorders>
               <w:top w:val="single" w:sz="4" w:space="0" w:color="auto"/>
-              <w:start w:val="single" w:sz="4" w:space="0" w:color="auto"/>
+              <w:left w:val="single" w:sz="4" w:space="0" w:color="auto"/>
               <w:bottom w:val="single" w:sz="4" w:space="0" w:color="auto"/>
-              <w:end w:val="single" w:sz="4" w:space="0" w:color="auto"/>
+              <w:right w:val="single" w:sz="4" w:space="0" w:color="auto"/>
             </w:tcBorders>
             <w:hideMark/>
           </w:tcPr>
@@ -740,12 +740,12 @@
         </w:tc>
         <w:tc>
           <w:tcPr>
-            <w:tcW w:w="178.20pt" w:type="dxa"/>
+            <w:tcW w:w="3564" w:type="dxa"/>
             <w:tcBorders>
               <w:top w:val="single" w:sz="4" w:space="0" w:color="auto"/>
-              <w:start w:val="single" w:sz="4" w:space="0" w:color="auto"/>
+              <w:left w:val="single" w:sz="4" w:space="0" w:color="auto"/>
               <w:bottom w:val="single" w:sz="4" w:space="0" w:color="auto"/>
-              <w:end w:val="single" w:sz="4" w:space="0" w:color="auto"/>
+              <w:right w:val="single" w:sz="4" w:space="0" w:color="auto"/>
             </w:tcBorders>
             <w:hideMark/>
           </w:tcPr>
@@ -767,12 +767,12 @@
         </w:tc>
         <w:tc>
           <w:tcPr>
-            <w:tcW w:w="101.50pt" w:type="dxa"/>
+            <w:tcW w:w="2030" w:type="dxa"/>
             <w:tcBorders>
               <w:top w:val="single" w:sz="4" w:space="0" w:color="auto"/>
-              <w:start w:val="single" w:sz="4" w:space="0" w:color="auto"/>
+              <w:left w:val="single" w:sz="4" w:space="0" w:color="auto"/>
               <w:bottom w:val="single" w:sz="4" w:space="0" w:color="auto"/>
-              <w:end w:val="single" w:sz="4" w:space="0" w:color="auto"/>
+              <w:right w:val="single" w:sz="4" w:space="0" w:color="auto"/>
             </w:tcBorders>
           </w:tcPr>
           <w:p>
@@ -793,12 +793,12 @@
         </w:tc>
         <w:tc>
           <w:tcPr>
-            <w:tcW w:w="124.35pt" w:type="dxa"/>
+            <w:tcW w:w="2487" w:type="dxa"/>
             <w:tcBorders>
               <w:top w:val="single" w:sz="4" w:space="0" w:color="auto"/>
-              <w:start w:val="single" w:sz="4" w:space="0" w:color="auto"/>
+              <w:left w:val="single" w:sz="4" w:space="0" w:color="auto"/>
               <w:bottom w:val="single" w:sz="4" w:space="0" w:color="auto"/>
-              <w:end w:val="single" w:sz="4" w:space="0" w:color="auto"/>
+              <w:right w:val="single" w:sz="4" w:space="0" w:color="auto"/>
             </w:tcBorders>
             <w:hideMark/>
           </w:tcPr>
@@ -822,12 +822,12 @@
       <w:tr>
         <w:tc>
           <w:tcPr>
-            <w:tcW w:w="57.30pt" w:type="dxa"/>
+            <w:tcW w:w="1146" w:type="dxa"/>
             <w:tcBorders>
               <w:top w:val="single" w:sz="4" w:space="0" w:color="auto"/>
-              <w:start w:val="single" w:sz="4" w:space="0" w:color="auto"/>
+              <w:left w:val="single" w:sz="4" w:space="0" w:color="auto"/>
               <w:bottom w:val="single" w:sz="4" w:space="0" w:color="auto"/>
-              <w:end w:val="single" w:sz="4" w:space="0" w:color="auto"/>
+              <w:right w:val="single" w:sz="4" w:space="0" w:color="auto"/>
             </w:tcBorders>
             <w:hideMark/>
           </w:tcPr>
@@ -847,12 +847,12 @@
         </w:tc>
         <w:tc>
           <w:tcPr>
-            <w:tcW w:w="178.20pt" w:type="dxa"/>
+            <w:tcW w:w="3564" w:type="dxa"/>
             <w:tcBorders>
               <w:top w:val="single" w:sz="4" w:space="0" w:color="auto"/>
-              <w:start w:val="single" w:sz="4" w:space="0" w:color="auto"/>
+              <w:left w:val="single" w:sz="4" w:space="0" w:color="auto"/>
               <w:bottom w:val="single" w:sz="4" w:space="0" w:color="auto"/>
-              <w:end w:val="single" w:sz="4" w:space="0" w:color="auto"/>
+              <w:right w:val="single" w:sz="4" w:space="0" w:color="auto"/>
             </w:tcBorders>
             <w:hideMark/>
           </w:tcPr>
@@ -872,12 +872,12 @@
         </w:tc>
         <w:tc>
           <w:tcPr>
-            <w:tcW w:w="101.50pt" w:type="dxa"/>
+            <w:tcW w:w="2030" w:type="dxa"/>
             <w:tcBorders>
               <w:top w:val="single" w:sz="4" w:space="0" w:color="auto"/>
-              <w:start w:val="single" w:sz="4" w:space="0" w:color="auto"/>
+              <w:left w:val="single" w:sz="4" w:space="0" w:color="auto"/>
               <w:bottom w:val="single" w:sz="4" w:space="0" w:color="auto"/>
-              <w:end w:val="single" w:sz="4" w:space="0" w:color="auto"/>
+              <w:right w:val="single" w:sz="4" w:space="0" w:color="auto"/>
             </w:tcBorders>
           </w:tcPr>
           <w:p>
@@ -896,12 +896,12 @@
         </w:tc>
         <w:tc>
           <w:tcPr>
-            <w:tcW w:w="124.35pt" w:type="dxa"/>
+            <w:tcW w:w="2487" w:type="dxa"/>
             <w:tcBorders>
               <w:top w:val="single" w:sz="4" w:space="0" w:color="auto"/>
-              <w:start w:val="single" w:sz="4" w:space="0" w:color="auto"/>
+              <w:left w:val="single" w:sz="4" w:space="0" w:color="auto"/>
               <w:bottom w:val="single" w:sz="4" w:space="0" w:color="auto"/>
-              <w:end w:val="single" w:sz="4" w:space="0" w:color="auto"/>
+              <w:right w:val="single" w:sz="4" w:space="0" w:color="auto"/>
             </w:tcBorders>
             <w:hideMark/>
           </w:tcPr>
@@ -923,12 +923,12 @@
       <w:tr>
         <w:tc>
           <w:tcPr>
-            <w:tcW w:w="57.30pt" w:type="dxa"/>
+            <w:tcW w:w="1146" w:type="dxa"/>
             <w:tcBorders>
               <w:top w:val="single" w:sz="4" w:space="0" w:color="auto"/>
-              <w:start w:val="single" w:sz="4" w:space="0" w:color="auto"/>
+              <w:left w:val="single" w:sz="4" w:space="0" w:color="auto"/>
               <w:bottom w:val="single" w:sz="4" w:space="0" w:color="auto"/>
-              <w:end w:val="single" w:sz="4" w:space="0" w:color="auto"/>
+              <w:right w:val="single" w:sz="4" w:space="0" w:color="auto"/>
             </w:tcBorders>
           </w:tcPr>
           <w:p>
@@ -941,12 +941,12 @@
         </w:tc>
         <w:tc>
           <w:tcPr>
-            <w:tcW w:w="178.20pt" w:type="dxa"/>
+            <w:tcW w:w="3564" w:type="dxa"/>
             <w:tcBorders>
               <w:top w:val="single" w:sz="4" w:space="0" w:color="auto"/>
-              <w:start w:val="single" w:sz="4" w:space="0" w:color="auto"/>
+              <w:left w:val="single" w:sz="4" w:space="0" w:color="auto"/>
               <w:bottom w:val="single" w:sz="4" w:space="0" w:color="auto"/>
-              <w:end w:val="single" w:sz="4" w:space="0" w:color="auto"/>
+              <w:right w:val="single" w:sz="4" w:space="0" w:color="auto"/>
             </w:tcBorders>
           </w:tcPr>
           <w:p>
@@ -959,12 +959,12 @@
         </w:tc>
         <w:tc>
           <w:tcPr>
-            <w:tcW w:w="101.50pt" w:type="dxa"/>
+            <w:tcW w:w="2030" w:type="dxa"/>
             <w:tcBorders>
               <w:top w:val="single" w:sz="4" w:space="0" w:color="auto"/>
-              <w:start w:val="single" w:sz="4" w:space="0" w:color="auto"/>
+              <w:left w:val="single" w:sz="4" w:space="0" w:color="auto"/>
               <w:bottom w:val="single" w:sz="4" w:space="0" w:color="auto"/>
-              <w:end w:val="single" w:sz="4" w:space="0" w:color="auto"/>
+              <w:right w:val="single" w:sz="4" w:space="0" w:color="auto"/>
             </w:tcBorders>
           </w:tcPr>
           <w:p>
@@ -977,12 +977,12 @@
         </w:tc>
         <w:tc>
           <w:tcPr>
-            <w:tcW w:w="124.35pt" w:type="dxa"/>
+            <w:tcW w:w="2487" w:type="dxa"/>
             <w:tcBorders>
               <w:top w:val="single" w:sz="4" w:space="0" w:color="auto"/>
-              <w:start w:val="single" w:sz="4" w:space="0" w:color="auto"/>
+              <w:left w:val="single" w:sz="4" w:space="0" w:color="auto"/>
               <w:bottom w:val="single" w:sz="4" w:space="0" w:color="auto"/>
-              <w:end w:val="single" w:sz="4" w:space="0" w:color="auto"/>
+              <w:right w:val="single" w:sz="4" w:space="0" w:color="auto"/>
             </w:tcBorders>
           </w:tcPr>
           <w:p>
@@ -997,12 +997,12 @@
       <w:tr>
         <w:tc>
           <w:tcPr>
-            <w:tcW w:w="57.30pt" w:type="dxa"/>
+            <w:tcW w:w="1146" w:type="dxa"/>
             <w:tcBorders>
               <w:top w:val="single" w:sz="4" w:space="0" w:color="auto"/>
-              <w:start w:val="single" w:sz="4" w:space="0" w:color="auto"/>
+              <w:left w:val="single" w:sz="4" w:space="0" w:color="auto"/>
               <w:bottom w:val="single" w:sz="4" w:space="0" w:color="auto"/>
-              <w:end w:val="single" w:sz="4" w:space="0" w:color="auto"/>
+              <w:right w:val="single" w:sz="4" w:space="0" w:color="auto"/>
             </w:tcBorders>
             <w:hideMark/>
           </w:tcPr>
@@ -1022,12 +1022,12 @@
         </w:tc>
         <w:tc>
           <w:tcPr>
-            <w:tcW w:w="178.20pt" w:type="dxa"/>
+            <w:tcW w:w="3564" w:type="dxa"/>
             <w:tcBorders>
               <w:top w:val="single" w:sz="4" w:space="0" w:color="auto"/>
-              <w:start w:val="single" w:sz="4" w:space="0" w:color="auto"/>
+              <w:left w:val="single" w:sz="4" w:space="0" w:color="auto"/>
               <w:bottom w:val="single" w:sz="4" w:space="0" w:color="auto"/>
-              <w:end w:val="single" w:sz="4" w:space="0" w:color="auto"/>
+              <w:right w:val="single" w:sz="4" w:space="0" w:color="auto"/>
             </w:tcBorders>
             <w:hideMark/>
           </w:tcPr>
@@ -1047,12 +1047,12 @@
         </w:tc>
         <w:tc>
           <w:tcPr>
-            <w:tcW w:w="101.50pt" w:type="dxa"/>
+            <w:tcW w:w="2030" w:type="dxa"/>
             <w:tcBorders>
               <w:top w:val="single" w:sz="4" w:space="0" w:color="auto"/>
-              <w:start w:val="single" w:sz="4" w:space="0" w:color="auto"/>
+              <w:left w:val="single" w:sz="4" w:space="0" w:color="auto"/>
               <w:bottom w:val="single" w:sz="4" w:space="0" w:color="auto"/>
-              <w:end w:val="single" w:sz="4" w:space="0" w:color="auto"/>
+              <w:right w:val="single" w:sz="4" w:space="0" w:color="auto"/>
             </w:tcBorders>
           </w:tcPr>
           <w:p>
@@ -1071,12 +1071,12 @@
         </w:tc>
         <w:tc>
           <w:tcPr>
-            <w:tcW w:w="124.35pt" w:type="dxa"/>
+            <w:tcW w:w="2487" w:type="dxa"/>
             <w:tcBorders>
               <w:top w:val="single" w:sz="4" w:space="0" w:color="auto"/>
-              <w:start w:val="single" w:sz="4" w:space="0" w:color="auto"/>
+              <w:left w:val="single" w:sz="4" w:space="0" w:color="auto"/>
               <w:bottom w:val="single" w:sz="4" w:space="0" w:color="auto"/>
-              <w:end w:val="single" w:sz="4" w:space="0" w:color="auto"/>
+              <w:right w:val="single" w:sz="4" w:space="0" w:color="auto"/>
             </w:tcBorders>
             <w:hideMark/>
           </w:tcPr>
@@ -1112,12 +1112,12 @@
       <w:tr>
         <w:tc>
           <w:tcPr>
-            <w:tcW w:w="57.30pt" w:type="dxa"/>
+            <w:tcW w:w="1146" w:type="dxa"/>
             <w:tcBorders>
               <w:top w:val="single" w:sz="4" w:space="0" w:color="auto"/>
-              <w:start w:val="single" w:sz="4" w:space="0" w:color="auto"/>
+              <w:left w:val="single" w:sz="4" w:space="0" w:color="auto"/>
               <w:bottom w:val="single" w:sz="4" w:space="0" w:color="auto"/>
-              <w:end w:val="single" w:sz="4" w:space="0" w:color="auto"/>
+              <w:right w:val="single" w:sz="4" w:space="0" w:color="auto"/>
             </w:tcBorders>
             <w:hideMark/>
           </w:tcPr>
@@ -1137,12 +1137,12 @@
         </w:tc>
         <w:tc>
           <w:tcPr>
-            <w:tcW w:w="178.20pt" w:type="dxa"/>
+            <w:tcW w:w="3564" w:type="dxa"/>
             <w:tcBorders>
               <w:top w:val="single" w:sz="4" w:space="0" w:color="auto"/>
-              <w:start w:val="single" w:sz="4" w:space="0" w:color="auto"/>
+              <w:left w:val="single" w:sz="4" w:space="0" w:color="auto"/>
               <w:bottom w:val="single" w:sz="4" w:space="0" w:color="auto"/>
-              <w:end w:val="single" w:sz="4" w:space="0" w:color="auto"/>
+              <w:right w:val="single" w:sz="4" w:space="0" w:color="auto"/>
             </w:tcBorders>
             <w:hideMark/>
           </w:tcPr>
@@ -1162,12 +1162,12 @@
         </w:tc>
         <w:tc>
           <w:tcPr>
-            <w:tcW w:w="101.50pt" w:type="dxa"/>
+            <w:tcW w:w="2030" w:type="dxa"/>
             <w:tcBorders>
               <w:top w:val="single" w:sz="4" w:space="0" w:color="auto"/>
-              <w:start w:val="single" w:sz="4" w:space="0" w:color="auto"/>
+              <w:left w:val="single" w:sz="4" w:space="0" w:color="auto"/>
               <w:bottom w:val="single" w:sz="4" w:space="0" w:color="auto"/>
-              <w:end w:val="single" w:sz="4" w:space="0" w:color="auto"/>
+              <w:right w:val="single" w:sz="4" w:space="0" w:color="auto"/>
             </w:tcBorders>
           </w:tcPr>
           <w:p>
@@ -1186,12 +1186,12 @@
         </w:tc>
         <w:tc>
           <w:tcPr>
-            <w:tcW w:w="124.35pt" w:type="dxa"/>
+            <w:tcW w:w="2487" w:type="dxa"/>
             <w:tcBorders>
               <w:top w:val="single" w:sz="4" w:space="0" w:color="auto"/>
-              <w:start w:val="single" w:sz="4" w:space="0" w:color="auto"/>
+              <w:left w:val="single" w:sz="4" w:space="0" w:color="auto"/>
               <w:bottom w:val="single" w:sz="4" w:space="0" w:color="auto"/>
-              <w:end w:val="single" w:sz="4" w:space="0" w:color="auto"/>
+              <w:right w:val="single" w:sz="4" w:space="0" w:color="auto"/>
             </w:tcBorders>
             <w:hideMark/>
           </w:tcPr>
@@ -1227,12 +1227,12 @@
       <w:tr>
         <w:tc>
           <w:tcPr>
-            <w:tcW w:w="57.30pt" w:type="dxa"/>
+            <w:tcW w:w="1146" w:type="dxa"/>
             <w:tcBorders>
               <w:top w:val="single" w:sz="4" w:space="0" w:color="auto"/>
-              <w:start w:val="single" w:sz="4" w:space="0" w:color="auto"/>
+              <w:left w:val="single" w:sz="4" w:space="0" w:color="auto"/>
               <w:bottom w:val="single" w:sz="4" w:space="0" w:color="auto"/>
-              <w:end w:val="single" w:sz="4" w:space="0" w:color="auto"/>
+              <w:right w:val="single" w:sz="4" w:space="0" w:color="auto"/>
             </w:tcBorders>
           </w:tcPr>
           <w:p>
@@ -1245,12 +1245,12 @@
         </w:tc>
         <w:tc>
           <w:tcPr>
-            <w:tcW w:w="178.20pt" w:type="dxa"/>
+            <w:tcW w:w="3564" w:type="dxa"/>
             <w:tcBorders>
               <w:top w:val="single" w:sz="4" w:space="0" w:color="auto"/>
-              <w:start w:val="single" w:sz="4" w:space="0" w:color="auto"/>
+              <w:left w:val="single" w:sz="4" w:space="0" w:color="auto"/>
               <w:bottom w:val="single" w:sz="4" w:space="0" w:color="auto"/>
-              <w:end w:val="single" w:sz="4" w:space="0" w:color="auto"/>
+              <w:right w:val="single" w:sz="4" w:space="0" w:color="auto"/>
             </w:tcBorders>
           </w:tcPr>
           <w:p>
@@ -1263,12 +1263,12 @@
         </w:tc>
         <w:tc>
           <w:tcPr>
-            <w:tcW w:w="101.50pt" w:type="dxa"/>
+            <w:tcW w:w="2030" w:type="dxa"/>
             <w:tcBorders>
               <w:top w:val="single" w:sz="4" w:space="0" w:color="auto"/>
-              <w:start w:val="single" w:sz="4" w:space="0" w:color="auto"/>
+              <w:left w:val="single" w:sz="4" w:space="0" w:color="auto"/>
               <w:bottom w:val="single" w:sz="4" w:space="0" w:color="auto"/>
-              <w:end w:val="single" w:sz="4" w:space="0" w:color="auto"/>
+              <w:right w:val="single" w:sz="4" w:space="0" w:color="auto"/>
             </w:tcBorders>
           </w:tcPr>
           <w:p>
@@ -1281,12 +1281,12 @@
         </w:tc>
         <w:tc>
           <w:tcPr>
-            <w:tcW w:w="124.35pt" w:type="dxa"/>
+            <w:tcW w:w="2487" w:type="dxa"/>
             <w:tcBorders>
               <w:top w:val="single" w:sz="4" w:space="0" w:color="auto"/>
-              <w:start w:val="single" w:sz="4" w:space="0" w:color="auto"/>
+              <w:left w:val="single" w:sz="4" w:space="0" w:color="auto"/>
               <w:bottom w:val="single" w:sz="4" w:space="0" w:color="auto"/>
-              <w:end w:val="single" w:sz="4" w:space="0" w:color="auto"/>
+              <w:right w:val="single" w:sz="4" w:space="0" w:color="auto"/>
             </w:tcBorders>
           </w:tcPr>
           <w:p>
@@ -1304,12 +1304,12 @@
         </w:trPr>
         <w:tc>
           <w:tcPr>
-            <w:tcW w:w="57.30pt" w:type="dxa"/>
+            <w:tcW w:w="1146" w:type="dxa"/>
             <w:tcBorders>
               <w:top w:val="single" w:sz="4" w:space="0" w:color="auto"/>
-              <w:start w:val="single" w:sz="4" w:space="0" w:color="auto"/>
+              <w:left w:val="single" w:sz="4" w:space="0" w:color="auto"/>
               <w:bottom w:val="single" w:sz="4" w:space="0" w:color="auto"/>
-              <w:end w:val="single" w:sz="4" w:space="0" w:color="auto"/>
+              <w:right w:val="single" w:sz="4" w:space="0" w:color="auto"/>
             </w:tcBorders>
             <w:hideMark/>
           </w:tcPr>
@@ -1329,12 +1329,12 @@
         </w:tc>
         <w:tc>
           <w:tcPr>
-            <w:tcW w:w="178.20pt" w:type="dxa"/>
+            <w:tcW w:w="3564" w:type="dxa"/>
             <w:tcBorders>
               <w:top w:val="single" w:sz="4" w:space="0" w:color="auto"/>
-              <w:start w:val="single" w:sz="4" w:space="0" w:color="auto"/>
+              <w:left w:val="single" w:sz="4" w:space="0" w:color="auto"/>
               <w:bottom w:val="single" w:sz="4" w:space="0" w:color="auto"/>
-              <w:end w:val="single" w:sz="4" w:space="0" w:color="auto"/>
+              <w:right w:val="single" w:sz="4" w:space="0" w:color="auto"/>
             </w:tcBorders>
             <w:hideMark/>
           </w:tcPr>
@@ -1354,12 +1354,12 @@
         </w:tc>
         <w:tc>
           <w:tcPr>
-            <w:tcW w:w="101.50pt" w:type="dxa"/>
+            <w:tcW w:w="2030" w:type="dxa"/>
             <w:tcBorders>
               <w:top w:val="single" w:sz="4" w:space="0" w:color="auto"/>
-              <w:start w:val="single" w:sz="4" w:space="0" w:color="auto"/>
+              <w:left w:val="single" w:sz="4" w:space="0" w:color="auto"/>
               <w:bottom w:val="single" w:sz="4" w:space="0" w:color="auto"/>
-              <w:end w:val="single" w:sz="4" w:space="0" w:color="auto"/>
+              <w:right w:val="single" w:sz="4" w:space="0" w:color="auto"/>
             </w:tcBorders>
           </w:tcPr>
           <w:p>
@@ -1378,12 +1378,12 @@
         </w:tc>
         <w:tc>
           <w:tcPr>
-            <w:tcW w:w="124.35pt" w:type="dxa"/>
+            <w:tcW w:w="2487" w:type="dxa"/>
             <w:tcBorders>
               <w:top w:val="single" w:sz="4" w:space="0" w:color="auto"/>
-              <w:start w:val="single" w:sz="4" w:space="0" w:color="auto"/>
+              <w:left w:val="single" w:sz="4" w:space="0" w:color="auto"/>
               <w:bottom w:val="single" w:sz="4" w:space="0" w:color="auto"/>
-              <w:end w:val="single" w:sz="4" w:space="0" w:color="auto"/>
+              <w:right w:val="single" w:sz="4" w:space="0" w:color="auto"/>
             </w:tcBorders>
             <w:hideMark/>
           </w:tcPr>
@@ -1419,12 +1419,12 @@
       <w:tr>
         <w:tc>
           <w:tcPr>
-            <w:tcW w:w="57.30pt" w:type="dxa"/>
+            <w:tcW w:w="1146" w:type="dxa"/>
             <w:tcBorders>
               <w:top w:val="single" w:sz="4" w:space="0" w:color="auto"/>
-              <w:start w:val="single" w:sz="4" w:space="0" w:color="auto"/>
+              <w:left w:val="single" w:sz="4" w:space="0" w:color="auto"/>
               <w:bottom w:val="single" w:sz="4" w:space="0" w:color="auto"/>
-              <w:end w:val="single" w:sz="4" w:space="0" w:color="auto"/>
+              <w:right w:val="single" w:sz="4" w:space="0" w:color="auto"/>
             </w:tcBorders>
             <w:hideMark/>
           </w:tcPr>
@@ -1444,12 +1444,12 @@
         </w:tc>
         <w:tc>
           <w:tcPr>
-            <w:tcW w:w="178.20pt" w:type="dxa"/>
+            <w:tcW w:w="3564" w:type="dxa"/>
             <w:tcBorders>
               <w:top w:val="single" w:sz="4" w:space="0" w:color="auto"/>
-              <w:start w:val="single" w:sz="4" w:space="0" w:color="auto"/>
+              <w:left w:val="single" w:sz="4" w:space="0" w:color="auto"/>
               <w:bottom w:val="single" w:sz="4" w:space="0" w:color="auto"/>
-              <w:end w:val="single" w:sz="4" w:space="0" w:color="auto"/>
+              <w:right w:val="single" w:sz="4" w:space="0" w:color="auto"/>
             </w:tcBorders>
             <w:hideMark/>
           </w:tcPr>
@@ -1469,12 +1469,12 @@
         </w:tc>
         <w:tc>
           <w:tcPr>
-            <w:tcW w:w="101.50pt" w:type="dxa"/>
+            <w:tcW w:w="2030" w:type="dxa"/>
             <w:tcBorders>
               <w:top w:val="single" w:sz="4" w:space="0" w:color="auto"/>
-              <w:start w:val="single" w:sz="4" w:space="0" w:color="auto"/>
+              <w:left w:val="single" w:sz="4" w:space="0" w:color="auto"/>
               <w:bottom w:val="single" w:sz="4" w:space="0" w:color="auto"/>
-              <w:end w:val="single" w:sz="4" w:space="0" w:color="auto"/>
+              <w:right w:val="single" w:sz="4" w:space="0" w:color="auto"/>
             </w:tcBorders>
           </w:tcPr>
           <w:p>
@@ -1493,12 +1493,12 @@
         </w:tc>
         <w:tc>
           <w:tcPr>
-            <w:tcW w:w="124.35pt" w:type="dxa"/>
+            <w:tcW w:w="2487" w:type="dxa"/>
             <w:tcBorders>
               <w:top w:val="single" w:sz="4" w:space="0" w:color="auto"/>
-              <w:start w:val="single" w:sz="4" w:space="0" w:color="auto"/>
+              <w:left w:val="single" w:sz="4" w:space="0" w:color="auto"/>
               <w:bottom w:val="single" w:sz="4" w:space="0" w:color="auto"/>
-              <w:end w:val="single" w:sz="4" w:space="0" w:color="auto"/>
+              <w:right w:val="single" w:sz="4" w:space="0" w:color="auto"/>
             </w:tcBorders>
             <w:hideMark/>
           </w:tcPr>
@@ -1534,12 +1534,12 @@
       <w:tr>
         <w:tc>
           <w:tcPr>
-            <w:tcW w:w="57.30pt" w:type="dxa"/>
+            <w:tcW w:w="1146" w:type="dxa"/>
             <w:tcBorders>
               <w:top w:val="single" w:sz="4" w:space="0" w:color="auto"/>
-              <w:start w:val="single" w:sz="4" w:space="0" w:color="auto"/>
+              <w:left w:val="single" w:sz="4" w:space="0" w:color="auto"/>
               <w:bottom w:val="single" w:sz="4" w:space="0" w:color="auto"/>
-              <w:end w:val="single" w:sz="4" w:space="0" w:color="auto"/>
+              <w:right w:val="single" w:sz="4" w:space="0" w:color="auto"/>
             </w:tcBorders>
             <w:hideMark/>
           </w:tcPr>
@@ -1553,19 +1553,18 @@
               <w:rPr>
                 <w:rFonts w:ascii="Times New Roman" w:hAnsi="Times New Roman" w:cs="Times New Roman"/>
               </w:rPr>
-              <w:lastRenderedPageBreak/>
               <w:t>NOR</w:t>
             </w:r>
           </w:p>
         </w:tc>
         <w:tc>
           <w:tcPr>
-            <w:tcW w:w="178.20pt" w:type="dxa"/>
+            <w:tcW w:w="3564" w:type="dxa"/>
             <w:tcBorders>
               <w:top w:val="single" w:sz="4" w:space="0" w:color="auto"/>
-              <w:start w:val="single" w:sz="4" w:space="0" w:color="auto"/>
+              <w:left w:val="single" w:sz="4" w:space="0" w:color="auto"/>
               <w:bottom w:val="single" w:sz="4" w:space="0" w:color="auto"/>
-              <w:end w:val="single" w:sz="4" w:space="0" w:color="auto"/>
+              <w:right w:val="single" w:sz="4" w:space="0" w:color="auto"/>
             </w:tcBorders>
             <w:hideMark/>
           </w:tcPr>
@@ -1585,12 +1584,12 @@
         </w:tc>
         <w:tc>
           <w:tcPr>
-            <w:tcW w:w="101.50pt" w:type="dxa"/>
+            <w:tcW w:w="2030" w:type="dxa"/>
             <w:tcBorders>
               <w:top w:val="single" w:sz="4" w:space="0" w:color="auto"/>
-              <w:start w:val="single" w:sz="4" w:space="0" w:color="auto"/>
+              <w:left w:val="single" w:sz="4" w:space="0" w:color="auto"/>
               <w:bottom w:val="single" w:sz="4" w:space="0" w:color="auto"/>
-              <w:end w:val="single" w:sz="4" w:space="0" w:color="auto"/>
+              <w:right w:val="single" w:sz="4" w:space="0" w:color="auto"/>
             </w:tcBorders>
           </w:tcPr>
           <w:p>
@@ -1609,12 +1608,12 @@
         </w:tc>
         <w:tc>
           <w:tcPr>
-            <w:tcW w:w="124.35pt" w:type="dxa"/>
+            <w:tcW w:w="2487" w:type="dxa"/>
             <w:tcBorders>
               <w:top w:val="single" w:sz="4" w:space="0" w:color="auto"/>
-              <w:start w:val="single" w:sz="4" w:space="0" w:color="auto"/>
+              <w:left w:val="single" w:sz="4" w:space="0" w:color="auto"/>
               <w:bottom w:val="single" w:sz="4" w:space="0" w:color="auto"/>
-              <w:end w:val="single" w:sz="4" w:space="0" w:color="auto"/>
+              <w:right w:val="single" w:sz="4" w:space="0" w:color="auto"/>
             </w:tcBorders>
             <w:hideMark/>
           </w:tcPr>
@@ -1650,12 +1649,12 @@
       <w:tr>
         <w:tc>
           <w:tcPr>
-            <w:tcW w:w="57.30pt" w:type="dxa"/>
+            <w:tcW w:w="1146" w:type="dxa"/>
             <w:tcBorders>
               <w:top w:val="single" w:sz="4" w:space="0" w:color="auto"/>
-              <w:start w:val="single" w:sz="4" w:space="0" w:color="auto"/>
+              <w:left w:val="single" w:sz="4" w:space="0" w:color="auto"/>
               <w:bottom w:val="single" w:sz="4" w:space="0" w:color="auto"/>
-              <w:end w:val="single" w:sz="4" w:space="0" w:color="auto"/>
+              <w:right w:val="single" w:sz="4" w:space="0" w:color="auto"/>
             </w:tcBorders>
             <w:hideMark/>
           </w:tcPr>
@@ -1675,12 +1674,12 @@
         </w:tc>
         <w:tc>
           <w:tcPr>
-            <w:tcW w:w="178.20pt" w:type="dxa"/>
+            <w:tcW w:w="3564" w:type="dxa"/>
             <w:tcBorders>
               <w:top w:val="single" w:sz="4" w:space="0" w:color="auto"/>
-              <w:start w:val="single" w:sz="4" w:space="0" w:color="auto"/>
+              <w:left w:val="single" w:sz="4" w:space="0" w:color="auto"/>
               <w:bottom w:val="single" w:sz="4" w:space="0" w:color="auto"/>
-              <w:end w:val="single" w:sz="4" w:space="0" w:color="auto"/>
+              <w:right w:val="single" w:sz="4" w:space="0" w:color="auto"/>
             </w:tcBorders>
             <w:hideMark/>
           </w:tcPr>
@@ -1700,12 +1699,12 @@
         </w:tc>
         <w:tc>
           <w:tcPr>
-            <w:tcW w:w="101.50pt" w:type="dxa"/>
+            <w:tcW w:w="2030" w:type="dxa"/>
             <w:tcBorders>
               <w:top w:val="single" w:sz="4" w:space="0" w:color="auto"/>
-              <w:start w:val="single" w:sz="4" w:space="0" w:color="auto"/>
+              <w:left w:val="single" w:sz="4" w:space="0" w:color="auto"/>
               <w:bottom w:val="single" w:sz="4" w:space="0" w:color="auto"/>
-              <w:end w:val="single" w:sz="4" w:space="0" w:color="auto"/>
+              <w:right w:val="single" w:sz="4" w:space="0" w:color="auto"/>
             </w:tcBorders>
           </w:tcPr>
           <w:p>
@@ -1724,12 +1723,12 @@
         </w:tc>
         <w:tc>
           <w:tcPr>
-            <w:tcW w:w="124.35pt" w:type="dxa"/>
+            <w:tcW w:w="2487" w:type="dxa"/>
             <w:tcBorders>
               <w:top w:val="single" w:sz="4" w:space="0" w:color="auto"/>
-              <w:start w:val="single" w:sz="4" w:space="0" w:color="auto"/>
+              <w:left w:val="single" w:sz="4" w:space="0" w:color="auto"/>
               <w:bottom w:val="single" w:sz="4" w:space="0" w:color="auto"/>
-              <w:end w:val="single" w:sz="4" w:space="0" w:color="auto"/>
+              <w:right w:val="single" w:sz="4" w:space="0" w:color="auto"/>
             </w:tcBorders>
             <w:hideMark/>
           </w:tcPr>
@@ -1900,7 +1899,7 @@
     <w:p>
       <w:pPr>
         <w:pStyle w:val="PlainText"/>
-        <w:ind w:start="36pt"/>
+        <w:ind w:left="720"/>
         <w:rPr>
           <w:rFonts w:ascii="Times New Roman" w:hAnsi="Times New Roman" w:cs="Times New Roman"/>
         </w:rPr>
@@ -2168,7 +2167,6 @@
         <w:t xml:space="preserve">Look at the lines that say </w:t>
       </w:r>
       <w:proofErr w:type="spellStart"/>
-      <w:proofErr w:type="gramStart"/>
       <w:r>
         <w:rPr>
           <w:rFonts w:ascii="Times New Roman" w:hAnsi="Times New Roman" w:cs="Times New Roman"/>
@@ -2182,15 +2180,7 @@
           <w:rFonts w:ascii="Times New Roman" w:hAnsi="Times New Roman" w:cs="Times New Roman"/>
           <w:highlight w:val="yellow"/>
         </w:rPr>
-        <w:t>(</w:t>
-      </w:r>
-      <w:proofErr w:type="gramEnd"/>
-      <w:r>
-        <w:rPr>
-          <w:rFonts w:ascii="Times New Roman" w:hAnsi="Times New Roman" w:cs="Times New Roman"/>
-          <w:highlight w:val="yellow"/>
-        </w:rPr>
-        <w:t>"~",1.0);</w:t>
+        <w:t>("~",1.0);</w:t>
       </w:r>
       <w:r>
         <w:rPr>
@@ -2370,132 +2360,121 @@
           <w:szCs w:val="20"/>
         </w:rPr>
       </w:pPr>
+      <w:r>
+        <w:rPr>
+          <w:color w:val="000000"/>
+          <w:sz w:val="20"/>
+          <w:szCs w:val="20"/>
+        </w:rPr>
+        <w:t>Circuit(String symbols, String values)</w:t>
+      </w:r>
+    </w:p>
+    <w:p>
+      <w:pPr>
+        <w:pStyle w:val="PlainText"/>
+        <w:ind w:left="720"/>
+        <w:rPr>
+          <w:color w:val="000000"/>
+          <w:sz w:val="20"/>
+          <w:szCs w:val="20"/>
+        </w:rPr>
+      </w:pPr>
+      <w:r>
+        <w:rPr>
+          <w:color w:val="000000"/>
+          <w:sz w:val="20"/>
+          <w:szCs w:val="20"/>
+        </w:rPr>
+        <w:t>Used for making circuits from scratch. Given a name and truth value, it will create a circuit. Circuits should not have parentheses in their names unless you are trying to create a circuit from a circuit string to get its netlist. Otherwise other properties of the circuit may not have the expected behavior.</w:t>
+      </w:r>
+    </w:p>
+    <w:p>
+      <w:pPr>
+        <w:pStyle w:val="PlainText"/>
+        <w:rPr>
+          <w:rFonts w:ascii="Times New Roman" w:hAnsi="Times New Roman" w:cs="Times New Roman"/>
+        </w:rPr>
+      </w:pPr>
+      <w:r>
+        <w:rPr>
+          <w:rFonts w:ascii="Times New Roman" w:hAnsi="Times New Roman" w:cs="Times New Roman"/>
+        </w:rPr>
+        <w:t xml:space="preserve">Circuit (String op, </w:t>
+      </w:r>
+      <w:proofErr w:type="spellStart"/>
+      <w:r>
+        <w:rPr>
+          <w:rFonts w:ascii="Times New Roman" w:hAnsi="Times New Roman" w:cs="Times New Roman"/>
+        </w:rPr>
+        <w:t>ArrayList</w:t>
+      </w:r>
+      <w:proofErr w:type="spellEnd"/>
+      <w:r>
+        <w:rPr>
+          <w:rFonts w:ascii="Times New Roman" w:hAnsi="Times New Roman" w:cs="Times New Roman"/>
+        </w:rPr>
+        <w:t>&lt;Circuit&gt; circuits)</w:t>
+      </w:r>
+    </w:p>
+    <w:p>
+      <w:pPr>
+        <w:pStyle w:val="PlainText"/>
+        <w:ind w:left="720"/>
+        <w:rPr>
+          <w:rFonts w:ascii="Times New Roman" w:hAnsi="Times New Roman" w:cs="Times New Roman"/>
+        </w:rPr>
+      </w:pPr>
+      <w:r>
+        <w:rPr>
+          <w:rFonts w:ascii="Times New Roman" w:hAnsi="Times New Roman" w:cs="Times New Roman"/>
+        </w:rPr>
+        <w:t>Takes in a list of circuits and an operator. Combines all circuits in the list of circuits using that operator.</w:t>
+      </w:r>
+    </w:p>
+    <w:p>
+      <w:pPr>
+        <w:pStyle w:val="PlainText"/>
+        <w:rPr>
+          <w:rFonts w:ascii="Times New Roman" w:hAnsi="Times New Roman" w:cs="Times New Roman"/>
+        </w:rPr>
+      </w:pPr>
+    </w:p>
+    <w:p>
+      <w:pPr>
+        <w:pStyle w:val="PlainText"/>
+        <w:rPr>
+          <w:rFonts w:ascii="Times New Roman" w:hAnsi="Times New Roman" w:cs="Times New Roman"/>
+        </w:rPr>
+      </w:pPr>
+      <w:r>
+        <w:rPr>
+          <w:rFonts w:ascii="Times New Roman" w:hAnsi="Times New Roman" w:cs="Times New Roman"/>
+        </w:rPr>
+        <w:t>Other methods:</w:t>
+      </w:r>
+    </w:p>
+    <w:p>
+      <w:pPr>
+        <w:pStyle w:val="PlainText"/>
+      </w:pPr>
+      <w:r>
+        <w:t xml:space="preserve">Boolean </w:t>
+      </w:r>
+      <w:proofErr w:type="spellStart"/>
       <w:proofErr w:type="gramStart"/>
       <w:r>
-        <w:rPr>
-          <w:color w:val="000000"/>
-          <w:sz w:val="20"/>
-          <w:szCs w:val="20"/>
-        </w:rPr>
-        <w:t>Circuit(</w:t>
+        <w:t>canBeUsed</w:t>
+      </w:r>
+      <w:proofErr w:type="spellEnd"/>
+      <w:r>
+        <w:t>()</w:t>
       </w:r>
       <w:proofErr w:type="gramEnd"/>
-      <w:r>
-        <w:rPr>
-          <w:color w:val="000000"/>
-          <w:sz w:val="20"/>
-          <w:szCs w:val="20"/>
-        </w:rPr>
-        <w:t>String symbols, String values)</w:t>
-      </w:r>
-    </w:p>
-    <w:p>
-      <w:pPr>
-        <w:pStyle w:val="PlainText"/>
-        <w:ind w:start="36pt"/>
-        <w:rPr>
-          <w:color w:val="000000"/>
-          <w:sz w:val="20"/>
-          <w:szCs w:val="20"/>
-        </w:rPr>
-      </w:pPr>
-      <w:r>
-        <w:rPr>
-          <w:color w:val="000000"/>
-          <w:sz w:val="20"/>
-          <w:szCs w:val="20"/>
-        </w:rPr>
-        <w:t>Used for making circuits from scratch. Given a name and truth value, it will create a circuit. Circuits should not have parentheses in their names unless you are trying to create a circuit from a circuit string to get its netlist. Otherwise other properties of the circuit may not have the expected behavior.</w:t>
-      </w:r>
-    </w:p>
-    <w:p>
-      <w:pPr>
-        <w:pStyle w:val="PlainText"/>
-        <w:rPr>
-          <w:rFonts w:ascii="Times New Roman" w:hAnsi="Times New Roman" w:cs="Times New Roman"/>
-        </w:rPr>
-      </w:pPr>
-      <w:r>
-        <w:rPr>
-          <w:rFonts w:ascii="Times New Roman" w:hAnsi="Times New Roman" w:cs="Times New Roman"/>
-        </w:rPr>
-        <w:t xml:space="preserve">Circuit (String op, </w:t>
-      </w:r>
-      <w:proofErr w:type="spellStart"/>
-      <w:r>
-        <w:rPr>
-          <w:rFonts w:ascii="Times New Roman" w:hAnsi="Times New Roman" w:cs="Times New Roman"/>
-        </w:rPr>
-        <w:t>ArrayList</w:t>
-      </w:r>
-      <w:proofErr w:type="spellEnd"/>
-      <w:r>
-        <w:rPr>
-          <w:rFonts w:ascii="Times New Roman" w:hAnsi="Times New Roman" w:cs="Times New Roman"/>
-        </w:rPr>
-        <w:t>&lt;Circuit&gt; circuits)</w:t>
-      </w:r>
-    </w:p>
-    <w:p>
-      <w:pPr>
-        <w:pStyle w:val="PlainText"/>
-        <w:ind w:start="36pt"/>
-        <w:rPr>
-          <w:rFonts w:ascii="Times New Roman" w:hAnsi="Times New Roman" w:cs="Times New Roman"/>
-        </w:rPr>
-      </w:pPr>
-      <w:r>
-        <w:rPr>
-          <w:rFonts w:ascii="Times New Roman" w:hAnsi="Times New Roman" w:cs="Times New Roman"/>
-        </w:rPr>
-        <w:lastRenderedPageBreak/>
-        <w:t>Takes in a list of circuits and an operator. Combines all circuits in the list of circuits using that operator.</w:t>
-      </w:r>
-    </w:p>
-    <w:p>
-      <w:pPr>
-        <w:pStyle w:val="PlainText"/>
-        <w:rPr>
-          <w:rFonts w:ascii="Times New Roman" w:hAnsi="Times New Roman" w:cs="Times New Roman"/>
-        </w:rPr>
-      </w:pPr>
-    </w:p>
-    <w:p>
-      <w:pPr>
-        <w:pStyle w:val="PlainText"/>
-        <w:rPr>
-          <w:rFonts w:ascii="Times New Roman" w:hAnsi="Times New Roman" w:cs="Times New Roman"/>
-        </w:rPr>
-      </w:pPr>
-      <w:r>
-        <w:rPr>
-          <w:rFonts w:ascii="Times New Roman" w:hAnsi="Times New Roman" w:cs="Times New Roman"/>
-        </w:rPr>
-        <w:t>Other methods:</w:t>
-      </w:r>
-    </w:p>
-    <w:p>
-      <w:pPr>
-        <w:pStyle w:val="PlainText"/>
-      </w:pPr>
-      <w:r>
-        <w:t xml:space="preserve">Boolean </w:t>
-      </w:r>
-      <w:proofErr w:type="spellStart"/>
-      <w:proofErr w:type="gramStart"/>
-      <w:r>
-        <w:t>canBeUsed</w:t>
-      </w:r>
-      <w:proofErr w:type="spellEnd"/>
-      <w:r>
-        <w:t>()</w:t>
-      </w:r>
-      <w:proofErr w:type="gramEnd"/>
-    </w:p>
-    <w:p>
-      <w:pPr>
-        <w:pStyle w:val="PlainText"/>
-        <w:ind w:start="36pt"/>
+    </w:p>
+    <w:p>
+      <w:pPr>
+        <w:pStyle w:val="PlainText"/>
+        <w:ind w:left="720"/>
       </w:pPr>
       <w:r>
         <w:t xml:space="preserve">Returns false if it is a bad circuit. A bad circuit is one that is not 0 or 1 or an input that either contains a truth value o </w:t>
@@ -2732,7 +2711,7 @@
     <w:p>
       <w:pPr>
         <w:pStyle w:val="PlainText"/>
-        <w:ind w:start="36pt"/>
+        <w:ind w:left="720"/>
         <w:rPr>
           <w:color w:val="000000"/>
           <w:sz w:val="20"/>
@@ -2856,7 +2835,7 @@
     <w:p>
       <w:pPr>
         <w:pStyle w:val="PlainText"/>
-        <w:ind w:start="36pt"/>
+        <w:ind w:left="720"/>
         <w:rPr>
           <w:color w:val="000000"/>
           <w:sz w:val="20"/>
@@ -3321,47 +3300,248 @@
         <w:rPr>
           <w:rFonts w:ascii="Times New Roman" w:hAnsi="Times New Roman" w:cs="Times New Roman"/>
         </w:rPr>
-        <w:t>Ops</w:t>
-      </w:r>
+        <w:t>Ops.~_MaxCost2.0</w:t>
+      </w:r>
+      <w:r>
+        <w:rPr>
+          <w:rFonts w:ascii="Times New Roman" w:hAnsi="Times New Roman" w:cs="Times New Roman"/>
+        </w:rPr>
+        <w:t xml:space="preserve">” with the </w:t>
+      </w:r>
+      <w:proofErr w:type="spellStart"/>
+      <w:r>
+        <w:rPr>
+          <w:rFonts w:ascii="Times New Roman" w:hAnsi="Times New Roman" w:cs="Times New Roman"/>
+        </w:rPr>
+        <w:t>MaxCost</w:t>
+      </w:r>
+      <w:proofErr w:type="spellEnd"/>
+      <w:r>
+        <w:rPr>
+          <w:rFonts w:ascii="Times New Roman" w:hAnsi="Times New Roman" w:cs="Times New Roman"/>
+        </w:rPr>
+        <w:t xml:space="preserve"> ending with the highest number. If the circuit is minimized in the latter, then the minimal will appear in the former, but if a truth value appears in the former and not the latter, then it may not be the absolute minimum.</w:t>
+      </w:r>
+    </w:p>
+    <w:p>
+      <w:pPr>
+        <w:pStyle w:val="PlainText"/>
+        <w:rPr>
+          <w:rFonts w:ascii="Times New Roman" w:hAnsi="Times New Roman" w:cs="Times New Roman"/>
+        </w:rPr>
+      </w:pPr>
+    </w:p>
+    <w:p>
+      <w:pPr>
+        <w:pStyle w:val="PlainText"/>
+        <w:rPr>
+          <w:rFonts w:ascii="Times New Roman" w:hAnsi="Times New Roman" w:cs="Times New Roman"/>
+        </w:rPr>
+      </w:pPr>
+      <w:r>
+        <w:rPr>
+          <w:rFonts w:ascii="Times New Roman" w:hAnsi="Times New Roman" w:cs="Times New Roman"/>
+        </w:rPr>
+        <w:t xml:space="preserve">Sometimes saving the </w:t>
+      </w:r>
+      <w:proofErr w:type="spellStart"/>
+      <w:r>
+        <w:rPr>
+          <w:rFonts w:ascii="Times New Roman" w:hAnsi="Times New Roman" w:cs="Times New Roman"/>
+        </w:rPr>
+        <w:t>unsimplified</w:t>
+      </w:r>
+      <w:proofErr w:type="spellEnd"/>
+      <w:r>
+        <w:rPr>
+          <w:rFonts w:ascii="Times New Roman" w:hAnsi="Times New Roman" w:cs="Times New Roman"/>
+        </w:rPr>
+        <w:t xml:space="preserve"> circuits takes a long time. You can choose to not save them either by commenting out any line that says </w:t>
+      </w:r>
+    </w:p>
+    <w:p>
+      <w:pPr>
+        <w:pStyle w:val="PlainText"/>
+        <w:rPr>
+          <w:rFonts w:ascii="Times New Roman" w:hAnsi="Times New Roman" w:cs="Times New Roman"/>
+        </w:rPr>
+      </w:pPr>
+    </w:p>
+    <w:p>
+      <w:pPr>
+        <w:pStyle w:val="PlainText"/>
+        <w:ind w:firstLine="720"/>
+        <w:rPr>
+          <w:color w:val="000000"/>
+          <w:sz w:val="20"/>
+          <w:szCs w:val="20"/>
+        </w:rPr>
+      </w:pPr>
+      <w:proofErr w:type="spellStart"/>
       <w:proofErr w:type="gramStart"/>
       <w:r>
         <w:rPr>
-          <w:rFonts w:ascii="Times New Roman" w:hAnsi="Times New Roman" w:cs="Times New Roman"/>
-        </w:rPr>
-        <w:t>.~</w:t>
-      </w:r>
+          <w:color w:val="6A3E3E"/>
+          <w:sz w:val="20"/>
+          <w:szCs w:val="20"/>
+        </w:rPr>
+        <w:t>shouldDoNotSimple</w:t>
+      </w:r>
+      <w:proofErr w:type="spellEnd"/>
       <w:proofErr w:type="gramEnd"/>
       <w:r>
         <w:rPr>
-          <w:rFonts w:ascii="Times New Roman" w:hAnsi="Times New Roman" w:cs="Times New Roman"/>
-        </w:rPr>
-        <w:t>_MaxCost2.0</w:t>
-      </w:r>
-      <w:r>
-        <w:rPr>
-          <w:rFonts w:ascii="Times New Roman" w:hAnsi="Times New Roman" w:cs="Times New Roman"/>
-        </w:rPr>
-        <w:t xml:space="preserve">” with the </w:t>
-      </w:r>
-      <w:proofErr w:type="spellStart"/>
-      <w:r>
-        <w:rPr>
-          <w:rFonts w:ascii="Times New Roman" w:hAnsi="Times New Roman" w:cs="Times New Roman"/>
-        </w:rPr>
-        <w:t>MaxCost</w:t>
-      </w:r>
-      <w:proofErr w:type="spellEnd"/>
-      <w:r>
-        <w:rPr>
-          <w:rFonts w:ascii="Times New Roman" w:hAnsi="Times New Roman" w:cs="Times New Roman"/>
-        </w:rPr>
-        <w:t xml:space="preserve"> ending with the highest number. If the circuit is minimized in the latter, then the minimal will appear in the former, but if a truth value appears in the former and not the latter, then it may not be the absolute minimum.</w:t>
+          <w:color w:val="000000"/>
+          <w:sz w:val="20"/>
+          <w:szCs w:val="20"/>
+        </w:rPr>
+        <w:t xml:space="preserve"> = </w:t>
+      </w:r>
+      <w:r>
+        <w:rPr>
+          <w:b/>
+          <w:bCs/>
+          <w:color w:val="7F0055"/>
+          <w:sz w:val="20"/>
+          <w:szCs w:val="20"/>
+        </w:rPr>
+        <w:t>true</w:t>
+      </w:r>
+      <w:r>
+        <w:rPr>
+          <w:color w:val="000000"/>
+          <w:sz w:val="20"/>
+          <w:szCs w:val="20"/>
+        </w:rPr>
+        <w:t>;</w:t>
+      </w:r>
+    </w:p>
+    <w:p>
+      <w:pPr>
+        <w:pStyle w:val="PlainText"/>
+        <w:rPr>
+          <w:color w:val="000000"/>
+          <w:sz w:val="20"/>
+          <w:szCs w:val="20"/>
+        </w:rPr>
+      </w:pPr>
+    </w:p>
+    <w:p>
+      <w:pPr>
+        <w:pStyle w:val="PlainText"/>
+        <w:rPr>
+          <w:rFonts w:ascii="Times New Roman" w:hAnsi="Times New Roman" w:cs="Times New Roman"/>
+          <w:sz w:val="20"/>
+          <w:szCs w:val="20"/>
+        </w:rPr>
+      </w:pPr>
+      <w:r>
+        <w:rPr>
+          <w:rFonts w:ascii="Times New Roman" w:hAnsi="Times New Roman" w:cs="Times New Roman"/>
+          <w:sz w:val="20"/>
+          <w:szCs w:val="20"/>
+        </w:rPr>
+        <w:t xml:space="preserve">or by finding searching for </w:t>
+      </w:r>
+    </w:p>
+    <w:p>
+      <w:pPr>
+        <w:pStyle w:val="PlainText"/>
+        <w:rPr>
+          <w:rFonts w:ascii="Times New Roman" w:hAnsi="Times New Roman" w:cs="Times New Roman"/>
+          <w:sz w:val="20"/>
+          <w:szCs w:val="20"/>
+        </w:rPr>
+      </w:pPr>
+    </w:p>
+    <w:p>
+      <w:pPr>
+        <w:pStyle w:val="PlainText"/>
+        <w:ind w:firstLine="720"/>
+        <w:rPr>
+          <w:color w:val="3F7F5F"/>
+          <w:sz w:val="20"/>
+          <w:szCs w:val="20"/>
+        </w:rPr>
+      </w:pPr>
+      <w:r>
+        <w:rPr>
+          <w:color w:val="3F7F5F"/>
+          <w:sz w:val="20"/>
+          <w:szCs w:val="20"/>
+        </w:rPr>
+        <w:t>//</w:t>
+      </w:r>
+      <w:proofErr w:type="spellStart"/>
+      <w:r>
+        <w:rPr>
+          <w:color w:val="3F7F5F"/>
+          <w:sz w:val="20"/>
+          <w:szCs w:val="20"/>
+        </w:rPr>
+        <w:t>Nonsimplified</w:t>
+      </w:r>
+      <w:proofErr w:type="spellEnd"/>
+    </w:p>
+    <w:p>
+      <w:pPr>
+        <w:pStyle w:val="PlainText"/>
+        <w:rPr>
+          <w:color w:val="3F7F5F"/>
+          <w:sz w:val="20"/>
+          <w:szCs w:val="20"/>
+        </w:rPr>
+      </w:pPr>
+    </w:p>
+    <w:p>
+      <w:pPr>
+        <w:pStyle w:val="PlainText"/>
+        <w:rPr>
+          <w:rFonts w:ascii="Times New Roman" w:hAnsi="Times New Roman" w:cs="Times New Roman"/>
+          <w:sz w:val="20"/>
+          <w:szCs w:val="20"/>
+        </w:rPr>
+      </w:pPr>
+      <w:r>
+        <w:rPr>
+          <w:rFonts w:ascii="Times New Roman" w:hAnsi="Times New Roman" w:cs="Times New Roman"/>
+          <w:sz w:val="20"/>
+          <w:szCs w:val="20"/>
+        </w:rPr>
+        <w:t xml:space="preserve">And commenting out the four lines under it between the </w:t>
+      </w:r>
+    </w:p>
+    <w:p>
+      <w:pPr>
+        <w:pStyle w:val="PlainText"/>
+        <w:rPr>
+          <w:rFonts w:ascii="Times New Roman" w:hAnsi="Times New Roman" w:cs="Times New Roman"/>
+          <w:sz w:val="20"/>
+          <w:szCs w:val="20"/>
+        </w:rPr>
+      </w:pPr>
+    </w:p>
+    <w:p>
+      <w:pPr>
+        <w:pStyle w:val="PlainText"/>
+        <w:ind w:firstLine="720"/>
+        <w:rPr>
+          <w:rFonts w:ascii="Times New Roman" w:hAnsi="Times New Roman" w:cs="Times New Roman"/>
+        </w:rPr>
+      </w:pPr>
+      <w:r>
+        <w:rPr>
+          <w:color w:val="3F7F5F"/>
+          <w:sz w:val="20"/>
+          <w:szCs w:val="20"/>
+        </w:rPr>
+        <w:t>//----------------</w:t>
       </w:r>
     </w:p>
     <w:sectPr>
-      <w:pgSz w:w="612pt" w:h="792pt"/>
-      <w:pgMar w:top="72pt" w:right="75.10pt" w:bottom="72pt" w:left="75.05pt" w:header="36pt" w:footer="36pt" w:gutter="0pt"/>
-      <w:cols w:space="36pt"/>
+      <w:pgSz w:w="12240" w:h="15840"/>
+      <w:pgMar w:top="1440" w:right="1502" w:bottom="1440" w:left="1501" w:header="720" w:footer="720" w:gutter="0"/>
+      <w:cols w:space="720"/>
       <w:docGrid w:linePitch="360"/>
     </w:sectPr>
   </w:body>
@@ -3369,7 +3549,7 @@
 </file>
 
 <file path=word/numbering.xml><?xml version="1.0" encoding="utf-8"?>
-<w:numbering xmlns:mc="http://schemas.openxmlformats.org/markup-compatibility/2006" xmlns:o="urn:schemas-microsoft-com:office:office" xmlns:r="http://purl.oclc.org/ooxml/officeDocument/relationships" xmlns:m="http://purl.oclc.org/ooxml/officeDocument/math" xmlns:v="urn:schemas-microsoft-com:vml" xmlns:wp14="http://schemas.microsoft.com/office/word/2010/wordprocessingDrawing" xmlns:wp="http://purl.oclc.org/ooxml/drawingml/wordprocessingDrawing" xmlns:w10="urn:schemas-microsoft-com:office:word" xmlns:w="http://purl.oclc.org/ooxml/wordprocessingml/main" xmlns:w14="http://schemas.microsoft.com/office/word/2010/wordml" xmlns:w15="http://schemas.microsoft.com/office/word/2012/wordml" xmlns:wpi="http://schemas.microsoft.com/office/word/2010/wordprocessingInk" xmlns:wne="http://schemas.microsoft.com/office/word/2006/wordml" mc:Ignorable="w14 w15 wne wp14">
+<w:numbering xmlns:wpc="http://schemas.microsoft.com/office/word/2010/wordprocessingCanvas" xmlns:mc="http://schemas.openxmlformats.org/markup-compatibility/2006" xmlns:o="urn:schemas-microsoft-com:office:office" xmlns:r="http://schemas.openxmlformats.org/officeDocument/2006/relationships" xmlns:m="http://schemas.openxmlformats.org/officeDocument/2006/math" xmlns:v="urn:schemas-microsoft-com:vml" xmlns:wp14="http://schemas.microsoft.com/office/word/2010/wordprocessingDrawing" xmlns:wp="http://schemas.openxmlformats.org/drawingml/2006/wordprocessingDrawing" xmlns:w10="urn:schemas-microsoft-com:office:word" xmlns:w="http://schemas.openxmlformats.org/wordprocessingml/2006/main" xmlns:w14="http://schemas.microsoft.com/office/word/2010/wordml" xmlns:w15="http://schemas.microsoft.com/office/word/2012/wordml" xmlns:wpg="http://schemas.microsoft.com/office/word/2010/wordprocessingGroup" xmlns:wpi="http://schemas.microsoft.com/office/word/2010/wordprocessingInk" xmlns:wne="http://schemas.microsoft.com/office/word/2006/wordml" xmlns:wps="http://schemas.microsoft.com/office/word/2010/wordprocessingShape" mc:Ignorable="w14 w15 wp14">
   <w:abstractNum w:abstractNumId="0" w15:restartNumberingAfterBreak="0">
     <w:nsid w:val="090775AD"/>
     <w:multiLevelType w:val="hybridMultilevel"/>
@@ -3378,9 +3558,9 @@
       <w:start w:val="1"/>
       <w:numFmt w:val="bullet"/>
       <w:lvlText w:val=""/>
-      <w:lvlJc w:val="start"/>
-      <w:pPr>
-        <w:ind w:start="36pt" w:hanging="18pt"/>
+      <w:lvlJc w:val="left"/>
+      <w:pPr>
+        <w:ind w:left="720" w:hanging="360"/>
       </w:pPr>
       <w:rPr>
         <w:rFonts w:ascii="Symbol" w:hAnsi="Symbol" w:hint="default"/>
@@ -3390,9 +3570,9 @@
       <w:start w:val="1"/>
       <w:numFmt w:val="bullet"/>
       <w:lvlText w:val="o"/>
-      <w:lvlJc w:val="start"/>
-      <w:pPr>
-        <w:ind w:start="72pt" w:hanging="18pt"/>
+      <w:lvlJc w:val="left"/>
+      <w:pPr>
+        <w:ind w:left="1440" w:hanging="360"/>
       </w:pPr>
       <w:rPr>
         <w:rFonts w:ascii="Courier New" w:hAnsi="Courier New" w:cs="Courier New" w:hint="default"/>
@@ -3402,9 +3582,9 @@
       <w:start w:val="1"/>
       <w:numFmt w:val="bullet"/>
       <w:lvlText w:val=""/>
-      <w:lvlJc w:val="start"/>
-      <w:pPr>
-        <w:ind w:start="108pt" w:hanging="18pt"/>
+      <w:lvlJc w:val="left"/>
+      <w:pPr>
+        <w:ind w:left="2160" w:hanging="360"/>
       </w:pPr>
       <w:rPr>
         <w:rFonts w:ascii="Wingdings" w:hAnsi="Wingdings" w:hint="default"/>
@@ -3414,9 +3594,9 @@
       <w:start w:val="1"/>
       <w:numFmt w:val="bullet"/>
       <w:lvlText w:val=""/>
-      <w:lvlJc w:val="start"/>
-      <w:pPr>
-        <w:ind w:start="144pt" w:hanging="18pt"/>
+      <w:lvlJc w:val="left"/>
+      <w:pPr>
+        <w:ind w:left="2880" w:hanging="360"/>
       </w:pPr>
       <w:rPr>
         <w:rFonts w:ascii="Symbol" w:hAnsi="Symbol" w:hint="default"/>
@@ -3426,9 +3606,9 @@
       <w:start w:val="1"/>
       <w:numFmt w:val="bullet"/>
       <w:lvlText w:val="o"/>
-      <w:lvlJc w:val="start"/>
-      <w:pPr>
-        <w:ind w:start="180pt" w:hanging="18pt"/>
+      <w:lvlJc w:val="left"/>
+      <w:pPr>
+        <w:ind w:left="3600" w:hanging="360"/>
       </w:pPr>
       <w:rPr>
         <w:rFonts w:ascii="Courier New" w:hAnsi="Courier New" w:cs="Courier New" w:hint="default"/>
@@ -3438,9 +3618,9 @@
       <w:start w:val="1"/>
       <w:numFmt w:val="bullet"/>
       <w:lvlText w:val=""/>
-      <w:lvlJc w:val="start"/>
-      <w:pPr>
-        <w:ind w:start="216pt" w:hanging="18pt"/>
+      <w:lvlJc w:val="left"/>
+      <w:pPr>
+        <w:ind w:left="4320" w:hanging="360"/>
       </w:pPr>
       <w:rPr>
         <w:rFonts w:ascii="Wingdings" w:hAnsi="Wingdings" w:hint="default"/>
@@ -3450,9 +3630,9 @@
       <w:start w:val="1"/>
       <w:numFmt w:val="bullet"/>
       <w:lvlText w:val=""/>
-      <w:lvlJc w:val="start"/>
-      <w:pPr>
-        <w:ind w:start="252pt" w:hanging="18pt"/>
+      <w:lvlJc w:val="left"/>
+      <w:pPr>
+        <w:ind w:left="5040" w:hanging="360"/>
       </w:pPr>
       <w:rPr>
         <w:rFonts w:ascii="Symbol" w:hAnsi="Symbol" w:hint="default"/>
@@ -3462,9 +3642,9 @@
       <w:start w:val="1"/>
       <w:numFmt w:val="bullet"/>
       <w:lvlText w:val="o"/>
-      <w:lvlJc w:val="start"/>
-      <w:pPr>
-        <w:ind w:start="288pt" w:hanging="18pt"/>
+      <w:lvlJc w:val="left"/>
+      <w:pPr>
+        <w:ind w:left="5760" w:hanging="360"/>
       </w:pPr>
       <w:rPr>
         <w:rFonts w:ascii="Courier New" w:hAnsi="Courier New" w:cs="Courier New" w:hint="default"/>
@@ -3474,9 +3654,9 @@
       <w:start w:val="1"/>
       <w:numFmt w:val="bullet"/>
       <w:lvlText w:val=""/>
-      <w:lvlJc w:val="start"/>
-      <w:pPr>
-        <w:ind w:start="324pt" w:hanging="18pt"/>
+      <w:lvlJc w:val="left"/>
+      <w:pPr>
+        <w:ind w:left="6480" w:hanging="360"/>
       </w:pPr>
       <w:rPr>
         <w:rFonts w:ascii="Wingdings" w:hAnsi="Wingdings" w:hint="default"/>
@@ -3491,81 +3671,81 @@
       <w:start w:val="1"/>
       <w:numFmt w:val="decimal"/>
       <w:lvlText w:val="%1."/>
-      <w:lvlJc w:val="start"/>
-      <w:pPr>
-        <w:ind w:start="36pt" w:hanging="18pt"/>
+      <w:lvlJc w:val="left"/>
+      <w:pPr>
+        <w:ind w:left="720" w:hanging="360"/>
       </w:pPr>
     </w:lvl>
     <w:lvl w:ilvl="1" w:tplc="04090019" w:tentative="1">
       <w:start w:val="1"/>
       <w:numFmt w:val="lowerLetter"/>
       <w:lvlText w:val="%2."/>
-      <w:lvlJc w:val="start"/>
-      <w:pPr>
-        <w:ind w:start="72pt" w:hanging="18pt"/>
+      <w:lvlJc w:val="left"/>
+      <w:pPr>
+        <w:ind w:left="1440" w:hanging="360"/>
       </w:pPr>
     </w:lvl>
     <w:lvl w:ilvl="2" w:tplc="0409001B" w:tentative="1">
       <w:start w:val="1"/>
       <w:numFmt w:val="lowerRoman"/>
       <w:lvlText w:val="%3."/>
-      <w:lvlJc w:val="end"/>
-      <w:pPr>
-        <w:ind w:start="108pt" w:hanging="9pt"/>
+      <w:lvlJc w:val="right"/>
+      <w:pPr>
+        <w:ind w:left="2160" w:hanging="180"/>
       </w:pPr>
     </w:lvl>
     <w:lvl w:ilvl="3" w:tplc="0409000F" w:tentative="1">
       <w:start w:val="1"/>
       <w:numFmt w:val="decimal"/>
       <w:lvlText w:val="%4."/>
-      <w:lvlJc w:val="start"/>
-      <w:pPr>
-        <w:ind w:start="144pt" w:hanging="18pt"/>
+      <w:lvlJc w:val="left"/>
+      <w:pPr>
+        <w:ind w:left="2880" w:hanging="360"/>
       </w:pPr>
     </w:lvl>
     <w:lvl w:ilvl="4" w:tplc="04090019" w:tentative="1">
       <w:start w:val="1"/>
       <w:numFmt w:val="lowerLetter"/>
       <w:lvlText w:val="%5."/>
-      <w:lvlJc w:val="start"/>
-      <w:pPr>
-        <w:ind w:start="180pt" w:hanging="18pt"/>
+      <w:lvlJc w:val="left"/>
+      <w:pPr>
+        <w:ind w:left="3600" w:hanging="360"/>
       </w:pPr>
     </w:lvl>
     <w:lvl w:ilvl="5" w:tplc="0409001B" w:tentative="1">
       <w:start w:val="1"/>
       <w:numFmt w:val="lowerRoman"/>
       <w:lvlText w:val="%6."/>
-      <w:lvlJc w:val="end"/>
-      <w:pPr>
-        <w:ind w:start="216pt" w:hanging="9pt"/>
+      <w:lvlJc w:val="right"/>
+      <w:pPr>
+        <w:ind w:left="4320" w:hanging="180"/>
       </w:pPr>
     </w:lvl>
     <w:lvl w:ilvl="6" w:tplc="0409000F" w:tentative="1">
       <w:start w:val="1"/>
       <w:numFmt w:val="decimal"/>
       <w:lvlText w:val="%7."/>
-      <w:lvlJc w:val="start"/>
-      <w:pPr>
-        <w:ind w:start="252pt" w:hanging="18pt"/>
+      <w:lvlJc w:val="left"/>
+      <w:pPr>
+        <w:ind w:left="5040" w:hanging="360"/>
       </w:pPr>
     </w:lvl>
     <w:lvl w:ilvl="7" w:tplc="04090019" w:tentative="1">
       <w:start w:val="1"/>
       <w:numFmt w:val="lowerLetter"/>
       <w:lvlText w:val="%8."/>
-      <w:lvlJc w:val="start"/>
-      <w:pPr>
-        <w:ind w:start="288pt" w:hanging="18pt"/>
+      <w:lvlJc w:val="left"/>
+      <w:pPr>
+        <w:ind w:left="5760" w:hanging="360"/>
       </w:pPr>
     </w:lvl>
     <w:lvl w:ilvl="8" w:tplc="0409001B" w:tentative="1">
       <w:start w:val="1"/>
       <w:numFmt w:val="lowerRoman"/>
       <w:lvlText w:val="%9."/>
-      <w:lvlJc w:val="end"/>
-      <w:pPr>
-        <w:ind w:start="324pt" w:hanging="9pt"/>
+      <w:lvlJc w:val="right"/>
+      <w:pPr>
+        <w:ind w:left="6480" w:hanging="180"/>
       </w:pPr>
     </w:lvl>
   </w:abstractNum>
@@ -3579,7 +3759,7 @@
 </file>
 
 <file path=word/styles.xml><?xml version="1.0" encoding="utf-8"?>
-<w:styles xmlns:mc="http://schemas.openxmlformats.org/markup-compatibility/2006" xmlns:r="http://purl.oclc.org/ooxml/officeDocument/relationships" xmlns:w="http://purl.oclc.org/ooxml/wordprocessingml/main" xmlns:w14="http://schemas.microsoft.com/office/word/2010/wordml" xmlns:w15="http://schemas.microsoft.com/office/word/2012/wordml" mc:Ignorable="w14 w15">
+<w:styles xmlns:mc="http://schemas.openxmlformats.org/markup-compatibility/2006" xmlns:r="http://schemas.openxmlformats.org/officeDocument/2006/relationships" xmlns:w="http://schemas.openxmlformats.org/wordprocessingml/2006/main" xmlns:w14="http://schemas.microsoft.com/office/word/2010/wordml" xmlns:w15="http://schemas.microsoft.com/office/word/2012/wordml" mc:Ignorable="w14 w15">
   <w:docDefaults>
     <w:rPrDefault>
       <w:rPr>
@@ -3591,7 +3771,7 @@
     </w:rPrDefault>
     <w:pPrDefault>
       <w:pPr>
-        <w:spacing w:after="8pt" w:line="12.95pt" w:lineRule="auto"/>
+        <w:spacing w:after="160" w:line="259" w:lineRule="auto"/>
       </w:pPr>
     </w:pPrDefault>
   </w:docDefaults>
@@ -3984,12 +4164,12 @@
     <w:semiHidden/>
     <w:unhideWhenUsed/>
     <w:tblPr>
-      <w:tblInd w:w="0pt" w:type="dxa"/>
+      <w:tblInd w:w="0" w:type="dxa"/>
       <w:tblCellMar>
-        <w:top w:w="0pt" w:type="dxa"/>
-        <w:start w:w="5.40pt" w:type="dxa"/>
-        <w:bottom w:w="0pt" w:type="dxa"/>
-        <w:end w:w="5.40pt" w:type="dxa"/>
+        <w:top w:w="0" w:type="dxa"/>
+        <w:left w:w="108" w:type="dxa"/>
+        <w:bottom w:w="0" w:type="dxa"/>
+        <w:right w:w="108" w:type="dxa"/>
       </w:tblCellMar>
     </w:tblPr>
   </w:style>
@@ -4007,7 +4187,7 @@
     <w:unhideWhenUsed/>
     <w:rsid w:val="000C1C15"/>
     <w:pPr>
-      <w:spacing w:after="0pt" w:line="12pt" w:lineRule="auto"/>
+      <w:spacing w:after="0" w:line="240" w:lineRule="auto"/>
     </w:pPr>
     <w:rPr>
       <w:rFonts w:ascii="Consolas" w:hAnsi="Consolas" w:cs="Consolas"/>
@@ -4033,7 +4213,7 @@
     <w:uiPriority w:val="39"/>
     <w:rsid w:val="00EB2A55"/>
     <w:pPr>
-      <w:spacing w:after="0pt" w:line="12pt" w:lineRule="auto"/>
+      <w:spacing w:after="0" w:line="240" w:lineRule="auto"/>
     </w:pPr>
     <w:rPr>
       <w:rFonts w:eastAsiaTheme="minorHAnsi"/>
@@ -4042,9 +4222,9 @@
     <w:tblPr>
       <w:tblBorders>
         <w:top w:val="single" w:sz="4" w:space="0" w:color="auto"/>
-        <w:start w:val="single" w:sz="4" w:space="0" w:color="auto"/>
+        <w:left w:val="single" w:sz="4" w:space="0" w:color="auto"/>
         <w:bottom w:val="single" w:sz="4" w:space="0" w:color="auto"/>
-        <w:end w:val="single" w:sz="4" w:space="0" w:color="auto"/>
+        <w:right w:val="single" w:sz="4" w:space="0" w:color="auto"/>
         <w:insideH w:val="single" w:sz="4" w:space="0" w:color="auto"/>
         <w:insideV w:val="single" w:sz="4" w:space="0" w:color="auto"/>
       </w:tblBorders>
@@ -4057,7 +4237,7 @@
     <w:qFormat/>
     <w:rsid w:val="000D303F"/>
     <w:pPr>
-      <w:ind w:start="36pt"/>
+      <w:ind w:left="720"/>
       <w:contextualSpacing/>
     </w:pPr>
   </w:style>
@@ -4065,7 +4245,7 @@
 </file>
 
 <file path=word/theme/theme1.xml><?xml version="1.0" encoding="utf-8"?>
-<a:theme xmlns:a="http://purl.oclc.org/ooxml/drawingml/main" name="Office Theme">
+<a:theme xmlns:a="http://schemas.openxmlformats.org/drawingml/2006/main" name="Office Theme">
   <a:themeElements>
     <a:clrScheme name="Office">
       <a:dk1>
@@ -4184,25 +4364,25 @@
         </a:solidFill>
         <a:gradFill rotWithShape="1">
           <a:gsLst>
-            <a:gs pos="0%">
+            <a:gs pos="0">
               <a:schemeClr val="phClr">
-                <a:lumMod val="110%"/>
-                <a:satMod val="105%"/>
-                <a:tint val="67%"/>
+                <a:lumMod val="110000"/>
+                <a:satMod val="105000"/>
+                <a:tint val="67000"/>
               </a:schemeClr>
             </a:gs>
-            <a:gs pos="50%">
+            <a:gs pos="50000">
               <a:schemeClr val="phClr">
-                <a:lumMod val="105%"/>
-                <a:satMod val="103%"/>
-                <a:tint val="73%"/>
+                <a:lumMod val="105000"/>
+                <a:satMod val="103000"/>
+                <a:tint val="73000"/>
               </a:schemeClr>
             </a:gs>
-            <a:gs pos="100%">
+            <a:gs pos="100000">
               <a:schemeClr val="phClr">
-                <a:lumMod val="105%"/>
-                <a:satMod val="109%"/>
-                <a:tint val="81%"/>
+                <a:lumMod val="105000"/>
+                <a:satMod val="109000"/>
+                <a:tint val="81000"/>
               </a:schemeClr>
             </a:gs>
           </a:gsLst>
@@ -4210,25 +4390,25 @@
         </a:gradFill>
         <a:gradFill rotWithShape="1">
           <a:gsLst>
-            <a:gs pos="0%">
+            <a:gs pos="0">
               <a:schemeClr val="phClr">
-                <a:satMod val="103%"/>
-                <a:lumMod val="102%"/>
-                <a:tint val="94%"/>
+                <a:satMod val="103000"/>
+                <a:lumMod val="102000"/>
+                <a:tint val="94000"/>
               </a:schemeClr>
             </a:gs>
-            <a:gs pos="50%">
+            <a:gs pos="50000">
               <a:schemeClr val="phClr">
-                <a:satMod val="110%"/>
-                <a:lumMod val="100%"/>
-                <a:shade val="100%"/>
+                <a:satMod val="110000"/>
+                <a:lumMod val="100000"/>
+                <a:shade val="100000"/>
               </a:schemeClr>
             </a:gs>
-            <a:gs pos="100%">
+            <a:gs pos="100000">
               <a:schemeClr val="phClr">
-                <a:lumMod val="99%"/>
-                <a:satMod val="120%"/>
-                <a:shade val="78%"/>
+                <a:lumMod val="99000"/>
+                <a:satMod val="120000"/>
+                <a:shade val="78000"/>
               </a:schemeClr>
             </a:gs>
           </a:gsLst>
@@ -4241,21 +4421,21 @@
             <a:schemeClr val="phClr"/>
           </a:solidFill>
           <a:prstDash val="solid"/>
-          <a:miter lim="800%"/>
+          <a:miter lim="800000"/>
         </a:ln>
         <a:ln w="12700" cap="flat" cmpd="sng" algn="ctr">
           <a:solidFill>
             <a:schemeClr val="phClr"/>
           </a:solidFill>
           <a:prstDash val="solid"/>
-          <a:miter lim="800%"/>
+          <a:miter lim="800000"/>
         </a:ln>
         <a:ln w="19050" cap="flat" cmpd="sng" algn="ctr">
           <a:solidFill>
             <a:schemeClr val="phClr"/>
           </a:solidFill>
           <a:prstDash val="solid"/>
-          <a:miter lim="800%"/>
+          <a:miter lim="800000"/>
         </a:ln>
       </a:lnStyleLst>
       <a:effectStyleLst>
@@ -4269,7 +4449,7 @@
           <a:effectLst>
             <a:outerShdw blurRad="57150" dist="19050" dir="5400000" algn="ctr" rotWithShape="0">
               <a:srgbClr val="000000">
-                <a:alpha val="63%"/>
+                <a:alpha val="63000"/>
               </a:srgbClr>
             </a:outerShdw>
           </a:effectLst>
@@ -4281,32 +4461,32 @@
         </a:solidFill>
         <a:solidFill>
           <a:schemeClr val="phClr">
-            <a:tint val="95%"/>
-            <a:satMod val="170%"/>
+            <a:tint val="95000"/>
+            <a:satMod val="170000"/>
           </a:schemeClr>
         </a:solidFill>
         <a:gradFill rotWithShape="1">
           <a:gsLst>
-            <a:gs pos="0%">
+            <a:gs pos="0">
               <a:schemeClr val="phClr">
-                <a:tint val="93%"/>
-                <a:satMod val="150%"/>
-                <a:shade val="98%"/>
-                <a:lumMod val="102%"/>
+                <a:tint val="93000"/>
+                <a:satMod val="150000"/>
+                <a:shade val="98000"/>
+                <a:lumMod val="102000"/>
               </a:schemeClr>
             </a:gs>
-            <a:gs pos="50%">
+            <a:gs pos="50000">
               <a:schemeClr val="phClr">
-                <a:tint val="98%"/>
-                <a:satMod val="130%"/>
-                <a:shade val="90%"/>
-                <a:lumMod val="103%"/>
+                <a:tint val="98000"/>
+                <a:satMod val="130000"/>
+                <a:shade val="90000"/>
+                <a:lumMod val="103000"/>
               </a:schemeClr>
             </a:gs>
-            <a:gs pos="100%">
+            <a:gs pos="100000">
               <a:schemeClr val="phClr">
-                <a:shade val="63%"/>
-                <a:satMod val="120%"/>
+                <a:shade val="63000"/>
+                <a:satMod val="120000"/>
               </a:schemeClr>
             </a:gs>
           </a:gsLst>
